--- a/Gustavo_Rayos_Resume_Vulnerability_Engineer_03142024.docx
+++ b/Gustavo_Rayos_Resume_Vulnerability_Engineer_03142024.docx
@@ -2706,7 +2706,31 @@
                 <w:sz w:val="21"/>
                 <w:szCs w:val="21"/>
               </w:rPr>
-              <w:t>. Deployed NetApp storage device.</w:t>
+              <w:t>.</w:t>
+            </w:r>
+          </w:p>
+          <w:p>
+            <w:pPr>
+              <w:numPr>
+                <w:ilvl w:val="0"/>
+                <w:numId w:val="1"/>
+              </w:numPr>
+              <w:tabs>
+                <w:tab w:val="left" w:pos="2535"/>
+              </w:tabs>
+              <w:rPr>
+                <w:rFonts w:ascii="Nunito" w:hAnsi="Nunito"/>
+                <w:sz w:val="21"/>
+                <w:szCs w:val="21"/>
+              </w:rPr>
+            </w:pPr>
+            <w:r>
+              <w:rPr>
+                <w:rFonts w:ascii="Nunito" w:hAnsi="Nunito"/>
+                <w:sz w:val="21"/>
+                <w:szCs w:val="21"/>
+              </w:rPr>
+              <w:t>Deployed NetApp storage device.</w:t>
             </w:r>
           </w:p>
           <w:p>
@@ -5359,29 +5383,29 @@
 </file>
 
 <file path=customXml/item1.xml><?xml version="1.0" encoding="utf-8"?>
+<sisl xmlns:xsi="http://www.w3.org/2001/XMLSchema-instance" xmlns:xsd="http://www.w3.org/2001/XMLSchema" xmlns="http://www.boldonjames.com/2008/01/sie/internal/label" sislVersion="0" policy="cde53ac1-bf5f-4aae-9cf1-07509e23a4b0" origin="userSelected"/>
+</file>
+
+<file path=customXml/item2.xml><?xml version="1.0" encoding="utf-8"?>
 <WrappedLabelHistory xmlns:xsi="http://www.w3.org/2001/XMLSchema-instance" xmlns:xsd="http://www.w3.org/2001/XMLSchema" xmlns="http://www.boldonjames.com/2016/02/Classifier/internal/wrappedLabelHistory">
   <Value>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</Value>
 </WrappedLabelHistory>
 </file>
 
-<file path=customXml/item2.xml><?xml version="1.0" encoding="utf-8"?>
-<sisl xmlns:xsi="http://www.w3.org/2001/XMLSchema-instance" xmlns:xsd="http://www.w3.org/2001/XMLSchema" xmlns="http://www.boldonjames.com/2008/01/sie/internal/label" sislVersion="0" policy="cde53ac1-bf5f-4aae-9cf1-07509e23a4b0" origin="userSelected"/>
+<file path=customXml/itemProps1.xml><?xml version="1.0" encoding="utf-8"?>
+<ds:datastoreItem xmlns:ds="http://schemas.openxmlformats.org/officeDocument/2006/customXml" ds:itemID="{B1925026-04AE-4C75-9181-C073B2D6D999}">
+  <ds:schemaRefs>
+    <ds:schemaRef ds:uri="http://www.w3.org/2001/XMLSchema"/>
+    <ds:schemaRef ds:uri="http://www.boldonjames.com/2008/01/sie/internal/label"/>
+  </ds:schemaRefs>
+</ds:datastoreItem>
 </file>
 
-<file path=customXml/itemProps1.xml><?xml version="1.0" encoding="utf-8"?>
+<file path=customXml/itemProps2.xml><?xml version="1.0" encoding="utf-8"?>
 <ds:datastoreItem xmlns:ds="http://schemas.openxmlformats.org/officeDocument/2006/customXml" ds:itemID="{A8399C69-68E6-45C5-992E-3B9F31CC8983}">
   <ds:schemaRefs>
     <ds:schemaRef ds:uri="http://www.w3.org/2001/XMLSchema"/>
     <ds:schemaRef ds:uri="http://www.boldonjames.com/2016/02/Classifier/internal/wrappedLabelHistory"/>
   </ds:schemaRefs>
 </ds:datastoreItem>
-</file>
-
-<file path=customXml/itemProps2.xml><?xml version="1.0" encoding="utf-8"?>
-<ds:datastoreItem xmlns:ds="http://schemas.openxmlformats.org/officeDocument/2006/customXml" ds:itemID="{B1925026-04AE-4C75-9181-C073B2D6D999}">
-  <ds:schemaRefs>
-    <ds:schemaRef ds:uri="http://www.w3.org/2001/XMLSchema"/>
-    <ds:schemaRef ds:uri="http://www.boldonjames.com/2008/01/sie/internal/label"/>
-  </ds:schemaRefs>
-</ds:datastoreItem>
 </file>
--- a/Gustavo_Rayos_Resume_Vulnerability_Engineer_03142024.docx
+++ b/Gustavo_Rayos_Resume_Vulnerability_Engineer_03142024.docx
@@ -1133,7 +1133,6 @@
               </w:rPr>
               <w:t xml:space="preserve">• </w:t>
             </w:r>
-            <w:proofErr w:type="spellStart"/>
             <w:r>
               <w:rPr>
                 <w:rFonts w:ascii="Nunito" w:hAnsi="Nunito"/>
@@ -1142,7 +1141,6 @@
               </w:rPr>
               <w:t>STIGViewer</w:t>
             </w:r>
-            <w:proofErr w:type="spellEnd"/>
           </w:p>
           <w:p>
             <w:pPr>
@@ -1820,7 +1818,23 @@
                 <w:sz w:val="21"/>
                 <w:szCs w:val="21"/>
               </w:rPr>
-              <w:t xml:space="preserve">INFORMATION SYSTEM </w:t>
+              <w:t>INFORMATION SYSTEM</w:t>
+            </w:r>
+            <w:r>
+              <w:rPr>
+                <w:rFonts w:ascii="Nunito" w:hAnsi="Nunito"/>
+                <w:sz w:val="21"/>
+                <w:szCs w:val="21"/>
+              </w:rPr>
+              <w:t>S</w:t>
+            </w:r>
+            <w:r>
+              <w:rPr>
+                <w:rFonts w:ascii="Nunito" w:hAnsi="Nunito"/>
+                <w:sz w:val="21"/>
+                <w:szCs w:val="21"/>
+              </w:rPr>
+              <w:t xml:space="preserve"> </w:t>
             </w:r>
             <w:r>
               <w:rPr>
@@ -2587,25 +2601,7 @@
                 <w:sz w:val="21"/>
                 <w:szCs w:val="21"/>
               </w:rPr>
-              <w:t>Configured Real Time Systems (</w:t>
-            </w:r>
-            <w:proofErr w:type="spellStart"/>
-            <w:r>
-              <w:rPr>
-                <w:rFonts w:ascii="Nunito" w:hAnsi="Nunito"/>
-                <w:sz w:val="21"/>
-                <w:szCs w:val="21"/>
-              </w:rPr>
-              <w:t>RedHawk</w:t>
-            </w:r>
-            <w:proofErr w:type="spellEnd"/>
-            <w:r>
-              <w:rPr>
-                <w:rFonts w:ascii="Nunito" w:hAnsi="Nunito"/>
-                <w:sz w:val="21"/>
-                <w:szCs w:val="21"/>
-              </w:rPr>
-              <w:t xml:space="preserve">) for THAAD Missile System. </w:t>
+              <w:t xml:space="preserve">Configured Real Time Systems (RedHawk) for THAAD Missile System. </w:t>
             </w:r>
           </w:p>
           <w:p>
@@ -2922,18 +2918,8 @@
                 <w:sz w:val="21"/>
                 <w:szCs w:val="21"/>
               </w:rPr>
-              <w:t xml:space="preserve"> Gitlab, Docker, Doors, </w:t>
-            </w:r>
-            <w:proofErr w:type="spellStart"/>
-            <w:r>
-              <w:rPr>
-                <w:rFonts w:ascii="Nunito" w:hAnsi="Nunito"/>
-                <w:sz w:val="21"/>
-                <w:szCs w:val="21"/>
-              </w:rPr>
-              <w:t>Matlab</w:t>
-            </w:r>
-            <w:proofErr w:type="spellEnd"/>
+              <w:t xml:space="preserve"> Gitlab, Docker, Doors, Matlab</w:t>
+            </w:r>
             <w:r>
               <w:rPr>
                 <w:rFonts w:ascii="Nunito" w:hAnsi="Nunito"/>
@@ -3060,7 +3046,23 @@
                 <w:sz w:val="21"/>
                 <w:szCs w:val="21"/>
               </w:rPr>
-              <w:t>SYSTEM ENGINEER (DOD SECRET SECURITY CLEARANCE)</w:t>
+              <w:t>SYSTEM</w:t>
+            </w:r>
+            <w:r>
+              <w:rPr>
+                <w:rFonts w:ascii="Nunito" w:hAnsi="Nunito"/>
+                <w:sz w:val="21"/>
+                <w:szCs w:val="21"/>
+              </w:rPr>
+              <w:t>S</w:t>
+            </w:r>
+            <w:r>
+              <w:rPr>
+                <w:rFonts w:ascii="Nunito" w:hAnsi="Nunito"/>
+                <w:sz w:val="21"/>
+                <w:szCs w:val="21"/>
+              </w:rPr>
+              <w:t xml:space="preserve"> ENGINEER (DOD SECRET SECURITY CLEARANCE)</w:t>
             </w:r>
           </w:p>
           <w:p>
@@ -3439,7 +3441,23 @@
                 <w:sz w:val="21"/>
                 <w:szCs w:val="21"/>
               </w:rPr>
-              <w:t>SYSTEM ADMINISTRATOR (DOE Q SECURITY CLEARANCE)</w:t>
+              <w:t>SYSTEM</w:t>
+            </w:r>
+            <w:r>
+              <w:rPr>
+                <w:rFonts w:ascii="Nunito" w:hAnsi="Nunito"/>
+                <w:sz w:val="21"/>
+                <w:szCs w:val="21"/>
+              </w:rPr>
+              <w:t>S</w:t>
+            </w:r>
+            <w:r>
+              <w:rPr>
+                <w:rFonts w:ascii="Nunito" w:hAnsi="Nunito"/>
+                <w:sz w:val="21"/>
+                <w:szCs w:val="21"/>
+              </w:rPr>
+              <w:t xml:space="preserve"> ADMINISTRATOR (DOE Q SECURITY CLEARANCE)</w:t>
             </w:r>
           </w:p>
           <w:p>
@@ -5383,29 +5401,29 @@
 </file>
 
 <file path=customXml/item1.xml><?xml version="1.0" encoding="utf-8"?>
-<sisl xmlns:xsi="http://www.w3.org/2001/XMLSchema-instance" xmlns:xsd="http://www.w3.org/2001/XMLSchema" xmlns="http://www.boldonjames.com/2008/01/sie/internal/label" sislVersion="0" policy="cde53ac1-bf5f-4aae-9cf1-07509e23a4b0" origin="userSelected"/>
-</file>
-
-<file path=customXml/item2.xml><?xml version="1.0" encoding="utf-8"?>
 <WrappedLabelHistory xmlns:xsi="http://www.w3.org/2001/XMLSchema-instance" xmlns:xsd="http://www.w3.org/2001/XMLSchema" xmlns="http://www.boldonjames.com/2016/02/Classifier/internal/wrappedLabelHistory">
   <Value>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</Value>
 </WrappedLabelHistory>
 </file>
 
+<file path=customXml/item2.xml><?xml version="1.0" encoding="utf-8"?>
+<sisl xmlns:xsi="http://www.w3.org/2001/XMLSchema-instance" xmlns:xsd="http://www.w3.org/2001/XMLSchema" xmlns="http://www.boldonjames.com/2008/01/sie/internal/label" sislVersion="0" policy="cde53ac1-bf5f-4aae-9cf1-07509e23a4b0" origin="userSelected"/>
+</file>
+
 <file path=customXml/itemProps1.xml><?xml version="1.0" encoding="utf-8"?>
+<ds:datastoreItem xmlns:ds="http://schemas.openxmlformats.org/officeDocument/2006/customXml" ds:itemID="{A8399C69-68E6-45C5-992E-3B9F31CC8983}">
+  <ds:schemaRefs>
+    <ds:schemaRef ds:uri="http://www.w3.org/2001/XMLSchema"/>
+    <ds:schemaRef ds:uri="http://www.boldonjames.com/2016/02/Classifier/internal/wrappedLabelHistory"/>
+  </ds:schemaRefs>
+</ds:datastoreItem>
+</file>
+
+<file path=customXml/itemProps2.xml><?xml version="1.0" encoding="utf-8"?>
 <ds:datastoreItem xmlns:ds="http://schemas.openxmlformats.org/officeDocument/2006/customXml" ds:itemID="{B1925026-04AE-4C75-9181-C073B2D6D999}">
   <ds:schemaRefs>
     <ds:schemaRef ds:uri="http://www.w3.org/2001/XMLSchema"/>
     <ds:schemaRef ds:uri="http://www.boldonjames.com/2008/01/sie/internal/label"/>
   </ds:schemaRefs>
 </ds:datastoreItem>
-</file>
-
-<file path=customXml/itemProps2.xml><?xml version="1.0" encoding="utf-8"?>
-<ds:datastoreItem xmlns:ds="http://schemas.openxmlformats.org/officeDocument/2006/customXml" ds:itemID="{A8399C69-68E6-45C5-992E-3B9F31CC8983}">
-  <ds:schemaRefs>
-    <ds:schemaRef ds:uri="http://www.w3.org/2001/XMLSchema"/>
-    <ds:schemaRef ds:uri="http://www.boldonjames.com/2016/02/Classifier/internal/wrappedLabelHistory"/>
-  </ds:schemaRefs>
-</ds:datastoreItem>
 </file>